--- a/doc/projectWriteup.docx
+++ b/doc/projectWriteup.docx
@@ -6,6 +6,7 @@
       <w:pPr>
         <w:pageBreakBefore w:val="0"/>
         <w:numPr>
+          <w:ilvl w:val="0"/>
           <w:numId w:val="0"/>
         </w:numPr>
         <w:rPr>
@@ -23,10 +24,189 @@
       <w:pPr>
         <w:pageBreakBefore w:val="0"/>
         <w:numPr>
+          <w:ilvl w:val="0"/>
           <w:numId w:val="0"/>
         </w:numPr>
         <w:rPr>
           <w:rFonts w:hint="default" w:eastAsia="宋体"/>
+          <w:lang w:val="en-US" w:eastAsia="zh-CN"/>
+        </w:rPr>
+      </w:pPr>
+      <w:r>
+        <w:rPr>
+          <w:rFonts w:hint="eastAsia" w:eastAsia="宋体"/>
+          <w:lang w:val="en-US" w:eastAsia="zh-CN"/>
+        </w:rPr>
+        <w:t>In this project, two of us work as a team and find it difficult to work together. I, Junhong Lin worked on the front-end and Bo Chen worked on the back-end. But we found it difficult to merge our work together as we don</w:t>
+      </w:r>
+      <w:r>
+        <w:rPr>
+          <w:rFonts w:hint="default" w:eastAsia="宋体"/>
+          <w:lang w:val="en-US" w:eastAsia="zh-CN"/>
+        </w:rPr>
+        <w:t>’</w:t>
+      </w:r>
+      <w:r>
+        <w:rPr>
+          <w:rFonts w:hint="eastAsia" w:eastAsia="宋体"/>
+          <w:lang w:val="en-US" w:eastAsia="zh-CN"/>
+        </w:rPr>
+        <w:t>t know what specific urls should be used in API calls. We could open the app in the browser but it doesn</w:t>
+      </w:r>
+      <w:r>
+        <w:rPr>
+          <w:rFonts w:hint="default" w:eastAsia="宋体"/>
+          <w:lang w:val="en-US" w:eastAsia="zh-CN"/>
+        </w:rPr>
+        <w:t>’</w:t>
+      </w:r>
+      <w:r>
+        <w:rPr>
+          <w:rFonts w:hint="eastAsia" w:eastAsia="宋体"/>
+          <w:lang w:val="en-US" w:eastAsia="zh-CN"/>
+        </w:rPr>
+        <w:t xml:space="preserve">t </w:t>
+      </w:r>
+      <w:bookmarkStart w:id="0" w:name="_GoBack"/>
+      <w:bookmarkEnd w:id="0"/>
+      <w:r>
+        <w:rPr>
+          <w:rFonts w:hint="eastAsia" w:eastAsia="宋体"/>
+          <w:lang w:val="en-US" w:eastAsia="zh-CN"/>
+        </w:rPr>
+        <w:t xml:space="preserve">show properly when deployed to Heroku. We encountered strange network errors while trying merge our work. </w:t>
+      </w:r>
+    </w:p>
+    <w:p>
+      <w:pPr>
+        <w:pageBreakBefore w:val="0"/>
+        <w:numPr>
+          <w:ilvl w:val="0"/>
+          <w:numId w:val="0"/>
+        </w:numPr>
+        <w:rPr>
+          <w:rFonts w:hint="eastAsia" w:eastAsia="宋体"/>
+          <w:lang w:eastAsia="zh-CN"/>
+        </w:rPr>
+      </w:pPr>
+    </w:p>
+    <w:p>
+      <w:pPr>
+        <w:pageBreakBefore w:val="0"/>
+        <w:numPr>
+          <w:ilvl w:val="0"/>
+          <w:numId w:val="0"/>
+        </w:numPr>
+        <w:rPr>
+          <w:rFonts w:hint="eastAsia" w:eastAsia="宋体"/>
+          <w:rtl w:val="0"/>
+          <w:lang w:val="en-US" w:eastAsia="zh-CN"/>
+        </w:rPr>
+      </w:pPr>
+      <w:r>
+        <w:rPr>
+          <w:rtl w:val="0"/>
+        </w:rPr>
+        <w:t>Given more time, what additional features, functional or design changes would you make</w:t>
+      </w:r>
+      <w:r>
+        <w:rPr>
+          <w:rFonts w:hint="eastAsia" w:eastAsia="宋体"/>
+          <w:rtl w:val="0"/>
+          <w:lang w:val="en-US" w:eastAsia="zh-CN"/>
+        </w:rPr>
+        <w:t>?</w:t>
+      </w:r>
+    </w:p>
+    <w:p>
+      <w:pPr>
+        <w:pageBreakBefore w:val="0"/>
+        <w:numPr>
+          <w:ilvl w:val="0"/>
+          <w:numId w:val="0"/>
+        </w:numPr>
+        <w:rPr>
+          <w:rFonts w:hint="default" w:eastAsia="宋体"/>
+          <w:rtl w:val="0"/>
+          <w:lang w:val="en-US" w:eastAsia="zh-CN"/>
+        </w:rPr>
+      </w:pPr>
+      <w:r>
+        <w:rPr>
+          <w:rFonts w:hint="eastAsia" w:eastAsia="宋体"/>
+          <w:rtl w:val="0"/>
+          <w:lang w:val="en-US" w:eastAsia="zh-CN"/>
+        </w:rPr>
+        <w:t xml:space="preserve">Given more time, it would be great to add job submission tracker, </w:t>
+      </w:r>
+      <w:r>
+        <w:rPr>
+          <w:rtl w:val="0"/>
+        </w:rPr>
+        <w:t>Company Icon Photo Upload</w:t>
+      </w:r>
+      <w:r>
+        <w:rPr>
+          <w:rFonts w:hint="eastAsia" w:eastAsia="宋体"/>
+          <w:rtl w:val="0"/>
+          <w:lang w:val="en-US" w:eastAsia="zh-CN"/>
+        </w:rPr>
+        <w:t>,</w:t>
+      </w:r>
+      <w:r>
+        <w:rPr>
+          <w:rtl w:val="0"/>
+        </w:rPr>
+        <w:t>Rich Text Editor</w:t>
+      </w:r>
+      <w:r>
+        <w:rPr>
+          <w:rFonts w:hint="eastAsia" w:eastAsia="宋体"/>
+          <w:rtl w:val="0"/>
+          <w:lang w:val="en-US" w:eastAsia="zh-CN"/>
+        </w:rPr>
+        <w:t xml:space="preserve"> and other functions.</w:t>
+      </w:r>
+    </w:p>
+    <w:p>
+      <w:pPr>
+        <w:pageBreakBefore w:val="0"/>
+        <w:numPr>
+          <w:ilvl w:val="0"/>
+          <w:numId w:val="0"/>
+        </w:numPr>
+        <w:rPr>
+          <w:rtl w:val="0"/>
+        </w:rPr>
+      </w:pPr>
+    </w:p>
+    <w:p>
+      <w:pPr>
+        <w:pageBreakBefore w:val="0"/>
+        <w:numPr>
+          <w:ilvl w:val="0"/>
+          <w:numId w:val="0"/>
+        </w:numPr>
+        <w:rPr>
+          <w:rtl w:val="0"/>
+        </w:rPr>
+      </w:pPr>
+      <w:r>
+        <w:rPr>
+          <w:rtl w:val="0"/>
+        </w:rPr>
+        <w:t>What assumptions did you make while working on this assignment?</w:t>
+      </w:r>
+    </w:p>
+    <w:p>
+      <w:pPr>
+        <w:pageBreakBefore w:val="0"/>
+        <w:numPr>
+          <w:ilvl w:val="0"/>
+          <w:numId w:val="0"/>
+        </w:numPr>
+        <w:rPr>
+          <w:rFonts w:hint="eastAsia" w:eastAsia="宋体"/>
           <w:rtl w:val="0"/>
           <w:lang w:val="en-US" w:eastAsia="zh-CN"/>
         </w:rPr>
@@ -37,187 +217,66 @@
           <w:rtl w:val="0"/>
           <w:lang w:val="en-US"/>
         </w:rPr>
-        <w:t xml:space="preserve">I tried to make the app mobile-friendly by putting two boards below each other but I forgot how to do it. As I read the documentation about flexbox I </w:t>
-      </w:r>
-      <w:r>
-        <w:rPr>
-          <w:rFonts w:hint="eastAsia" w:eastAsia="宋体"/>
-          <w:rtl w:val="0"/>
-          <w:lang w:val="en-US" w:eastAsia="zh-CN"/>
-        </w:rPr>
-        <w:t>recalled that flex-wrap property should be set in the container. I don</w:t>
-      </w:r>
-      <w:r>
+        <w:t>I assume</w:t>
+      </w:r>
+      <w:r>
+        <w:rPr>
+          <w:rFonts w:hint="eastAsia" w:eastAsia="宋体"/>
+          <w:rtl w:val="0"/>
+          <w:lang w:val="en-US" w:eastAsia="zh-CN"/>
+        </w:rPr>
+        <w:t>d</w:t>
+      </w:r>
+      <w:r>
+        <w:rPr>
+          <w:rFonts w:hint="default"/>
+          <w:rtl w:val="0"/>
+          <w:lang w:val="en-US"/>
+        </w:rPr>
+        <w:t xml:space="preserve"> that the </w:t>
+      </w:r>
+      <w:r>
+        <w:rPr>
+          <w:rFonts w:hint="eastAsia" w:eastAsia="宋体"/>
+          <w:rtl w:val="0"/>
+          <w:lang w:val="en-US" w:eastAsia="zh-CN"/>
+        </w:rPr>
+        <w:t xml:space="preserve">default port number is 3000. </w:t>
+      </w:r>
+    </w:p>
+    <w:p>
+      <w:pPr>
+        <w:pageBreakBefore w:val="0"/>
+        <w:numPr>
+          <w:ilvl w:val="0"/>
+          <w:numId w:val="0"/>
+        </w:numPr>
+        <w:rPr>
+          <w:rFonts w:hint="eastAsia" w:eastAsia="宋体"/>
+          <w:rtl w:val="0"/>
+          <w:lang w:val="en-US" w:eastAsia="zh-CN"/>
+        </w:rPr>
+      </w:pPr>
+    </w:p>
+    <w:p>
+      <w:pPr>
+        <w:pageBreakBefore w:val="0"/>
+        <w:numPr>
+          <w:ilvl w:val="0"/>
+          <w:numId w:val="0"/>
+        </w:numPr>
         <w:rPr>
           <w:rFonts w:hint="default" w:eastAsia="宋体"/>
           <w:rtl w:val="0"/>
           <w:lang w:val="en-US" w:eastAsia="zh-CN"/>
         </w:rPr>
-        <w:t>’</w:t>
-      </w:r>
-      <w:r>
-        <w:rPr>
-          <w:rFonts w:hint="eastAsia" w:eastAsia="宋体"/>
-          <w:rtl w:val="0"/>
-          <w:lang w:val="en-US" w:eastAsia="zh-CN"/>
-        </w:rPr>
-        <w:t xml:space="preserve">t quite understand the project requirement which requires four states of a tile including a state </w:t>
-      </w:r>
-      <w:r>
-        <w:rPr>
-          <w:rFonts w:hint="default" w:eastAsia="宋体"/>
-          <w:rtl w:val="0"/>
-          <w:lang w:val="en-US" w:eastAsia="zh-CN"/>
-        </w:rPr>
-        <w:t>‘</w:t>
-      </w:r>
-      <w:r>
-        <w:rPr>
-          <w:rFonts w:hint="eastAsia" w:eastAsia="宋体"/>
-          <w:rtl w:val="0"/>
-          <w:lang w:val="en-US" w:eastAsia="zh-CN"/>
-        </w:rPr>
-        <w:t>hover</w:t>
-      </w:r>
-      <w:r>
-        <w:rPr>
-          <w:rFonts w:hint="default" w:eastAsia="宋体"/>
-          <w:rtl w:val="0"/>
-          <w:lang w:val="en-US" w:eastAsia="zh-CN"/>
-        </w:rPr>
-        <w:t>’</w:t>
-      </w:r>
-      <w:r>
-        <w:rPr>
-          <w:rFonts w:hint="eastAsia" w:eastAsia="宋体"/>
-          <w:rtl w:val="0"/>
-          <w:lang w:val="en-US" w:eastAsia="zh-CN"/>
-        </w:rPr>
-        <w:t xml:space="preserve"> because in my understanding, a tile could only be empty, having a ship, miss, or hit. I solve this by adding psudoclasses in css file to display the cells with slight darker color. </w:t>
-      </w:r>
-    </w:p>
-    <w:p>
-      <w:pPr>
-        <w:pageBreakBefore w:val="0"/>
-        <w:numPr>
-          <w:numId w:val="0"/>
-        </w:numPr>
-        <w:ind w:left="360" w:leftChars="0"/>
-      </w:pPr>
-    </w:p>
-    <w:p>
-      <w:pPr>
-        <w:pageBreakBefore w:val="0"/>
-        <w:numPr>
-          <w:numId w:val="0"/>
-        </w:numPr>
-        <w:rPr>
-          <w:rtl w:val="0"/>
-        </w:rPr>
-      </w:pPr>
-      <w:r>
-        <w:rPr>
-          <w:rtl w:val="0"/>
-        </w:rPr>
-        <w:t>Given more time, what additional features, functional or design changes would you make</w:t>
-      </w:r>
-    </w:p>
-    <w:p>
-      <w:pPr>
-        <w:pageBreakBefore w:val="0"/>
-        <w:numPr>
-          <w:numId w:val="0"/>
-        </w:numPr>
-        <w:rPr>
-          <w:rFonts w:hint="default" w:eastAsia="宋体"/>
-          <w:rtl w:val="0"/>
-          <w:lang w:val="en-US" w:eastAsia="zh-CN"/>
-        </w:rPr>
-      </w:pPr>
-      <w:r>
-        <w:rPr>
-          <w:rFonts w:hint="eastAsia" w:eastAsia="宋体"/>
-          <w:rtl w:val="0"/>
-          <w:lang w:val="en-US" w:eastAsia="zh-CN"/>
-        </w:rPr>
-        <w:t>I would probably add a local storage to store the state of the game, replace symbols with nice looking icons, and make a beautiful navbar. In addition, a drag and drop function could also be added. Finally, a new game mode which allows two players to play against each other could also be added.</w:t>
-      </w:r>
-    </w:p>
-    <w:p>
-      <w:pPr>
-        <w:pageBreakBefore w:val="0"/>
-        <w:numPr>
-          <w:numId w:val="0"/>
-        </w:numPr>
-        <w:rPr>
-          <w:rtl w:val="0"/>
-        </w:rPr>
-      </w:pPr>
-    </w:p>
-    <w:p>
-      <w:pPr>
-        <w:pageBreakBefore w:val="0"/>
-        <w:numPr>
-          <w:numId w:val="0"/>
-        </w:numPr>
-        <w:rPr>
-          <w:rtl w:val="0"/>
-        </w:rPr>
-      </w:pPr>
-    </w:p>
-    <w:p>
-      <w:pPr>
-        <w:pageBreakBefore w:val="0"/>
-        <w:numPr>
-          <w:numId w:val="0"/>
-        </w:numPr>
-        <w:rPr>
-          <w:rtl w:val="0"/>
-        </w:rPr>
-      </w:pPr>
-      <w:r>
-        <w:rPr>
-          <w:rtl w:val="0"/>
-        </w:rPr>
-        <w:t>What assumptions did you make while working on this assignment?</w:t>
-      </w:r>
-    </w:p>
-    <w:p>
-      <w:pPr>
-        <w:pageBreakBefore w:val="0"/>
-        <w:numPr>
-          <w:numId w:val="0"/>
-        </w:numPr>
-        <w:rPr>
-          <w:rFonts w:hint="default"/>
-          <w:rtl w:val="0"/>
-          <w:lang w:val="en-US"/>
-        </w:rPr>
-      </w:pPr>
-      <w:r>
-        <w:rPr>
-          <w:rFonts w:hint="default"/>
-          <w:rtl w:val="0"/>
-          <w:lang w:val="en-US"/>
-        </w:rPr>
-        <w:t xml:space="preserve">I assume that the hover state requirement of a cell refers to making the cell showing different color when the user hovers over that space. </w:t>
-      </w:r>
-    </w:p>
-    <w:p>
-      <w:pPr>
-        <w:pageBreakBefore w:val="0"/>
-        <w:numPr>
-          <w:numId w:val="0"/>
-        </w:numPr>
-        <w:rPr>
-          <w:rtl w:val="0"/>
-        </w:rPr>
-      </w:pPr>
-    </w:p>
-    <w:p>
-      <w:pPr>
-        <w:pageBreakBefore w:val="0"/>
-        <w:numPr>
+      </w:pPr>
+    </w:p>
+    <w:p>
+      <w:pPr>
+        <w:pageBreakBefore w:val="0"/>
+        <w:numPr>
+          <w:ilvl w:val="0"/>
           <w:numId w:val="0"/>
         </w:numPr>
       </w:pPr>
@@ -241,16 +300,21 @@
           <w:rFonts w:hint="default"/>
           <w:lang w:val="en-US"/>
         </w:rPr>
-        <w:t>I took about 20-25hours to complete this assignment. As a beginner in react and redux, I work on this assignment while learning the techniqu</w:t>
-      </w:r>
-      <w:bookmarkStart w:id="0" w:name="_GoBack"/>
-      <w:bookmarkEnd w:id="0"/>
+        <w:t xml:space="preserve">I took about </w:t>
+      </w:r>
+      <w:r>
+        <w:rPr>
+          <w:rFonts w:hint="eastAsia" w:eastAsia="宋体"/>
+          <w:lang w:val="en-US" w:eastAsia="zh-CN"/>
+        </w:rPr>
+        <w:t>30-50</w:t>
+      </w:r>
       <w:r>
         <w:rPr>
           <w:rFonts w:hint="default"/>
           <w:lang w:val="en-US"/>
         </w:rPr>
-        <w:t xml:space="preserve">es at the same time. </w:t>
+        <w:t xml:space="preserve">hours to complete this assignment. As a beginner in react and redux, I work on this assignment while learning the techniques at the same time. </w:t>
       </w:r>
     </w:p>
     <w:sectPr>
@@ -324,7 +388,7 @@
     <w:pPrDefault/>
   </w:docDefaults>
   <w:latentStyles w:count="260" w:defQFormat="0" w:defUnhideWhenUsed="1" w:defSemiHidden="1" w:defUIPriority="99" w:defLockedState="0">
-    <w:lsdException w:unhideWhenUsed="0" w:uiPriority="0" w:semiHidden="0" w:name="Normal"/>
+    <w:lsdException w:qFormat="1" w:unhideWhenUsed="0" w:uiPriority="0" w:semiHidden="0" w:name="Normal"/>
     <w:lsdException w:qFormat="1" w:unhideWhenUsed="0" w:uiPriority="0" w:semiHidden="0" w:name="heading 1"/>
     <w:lsdException w:qFormat="1" w:uiPriority="0" w:name="heading 2"/>
     <w:lsdException w:qFormat="1" w:uiPriority="0" w:name="heading 3"/>
@@ -575,6 +639,7 @@
   </w:latentStyles>
   <w:style w:type="paragraph" w:default="1" w:styleId="1">
     <w:name w:val="Normal"/>
+    <w:qFormat/>
     <w:uiPriority w:val="0"/>
     <w:pPr>
       <w:spacing w:line="276" w:lineRule="auto"/>
